--- a/raw/הלכה בפרשה שנה ג_/4. במדבר/1. במדבר שנה ג_ - פדיון הבן בשבת.docx
+++ b/raw/הלכה בפרשה שנה ג_/4. במדבר/1. במדבר שנה ג_ - פדיון הבן בשבת.docx
@@ -1,6 +1,6 @@
 
 <file path=word/document.xml><?xml version="1.0" encoding="utf-8"?>
-<w:document xmlns:wpc="http://schemas.microsoft.com/office/word/2010/wordprocessingCanvas" xmlns:cx="http://schemas.microsoft.com/office/drawing/2014/chartex" xmlns:cx1="http://schemas.microsoft.com/office/drawing/2015/9/8/chartex" xmlns:cx2="http://schemas.microsoft.com/office/drawing/2015/10/21/chartex" xmlns:cx3="http://schemas.microsoft.com/office/drawing/2016/5/9/chartex" xmlns:cx4="http://schemas.microsoft.com/office/drawing/2016/5/10/chartex" xmlns:cx5="http://schemas.microsoft.com/office/drawing/2016/5/11/chartex" xmlns:cx6="http://schemas.microsoft.com/office/drawing/2016/5/12/chartex" xmlns:cx7="http://schemas.microsoft.com/office/drawing/2016/5/13/chartex" xmlns:cx8="http://schemas.microsoft.com/office/drawing/2016/5/14/chartex" xmlns:mc="http://schemas.openxmlformats.org/markup-compatibility/2006" xmlns:aink="http://schemas.microsoft.com/office/drawing/2016/ink" xmlns:am3d="http://schemas.microsoft.com/office/drawing/2017/model3d" xmlns:o="urn:schemas-microsoft-com:office:office" xmlns:oel="http://schemas.microsoft.com/office/2019/extlst" xmlns:r="http://schemas.openxmlformats.org/officeDocument/2006/relationships" xmlns:m="http://schemas.openxmlformats.org/officeDocument/2006/math" xmlns:v="urn:schemas-microsoft-com:vml" xmlns:wp14="http://schemas.microsoft.com/office/word/2010/wordprocessingDrawing" xmlns:wp="http://schemas.openxmlformats.org/drawingml/2006/wordprocessingDrawing" xmlns:w10="urn:schemas-microsoft-com:office:word" xmlns:w="http://schemas.openxmlformats.org/wordprocessingml/2006/main" xmlns:w14="http://schemas.microsoft.com/office/word/2010/wordml" xmlns:w15="http://schemas.microsoft.com/office/word/2012/wordml" xmlns:w16cex="http://schemas.microsoft.com/office/word/2018/wordml/cex" xmlns:w16cid="http://schemas.microsoft.com/office/word/2016/wordml/cid" xmlns:w16="http://schemas.microsoft.com/office/word/2018/wordml" xmlns:w16sdtdh="http://schemas.microsoft.com/office/word/2020/wordml/sdtdatahash" xmlns:w16se="http://schemas.microsoft.com/office/word/2015/wordml/symex" xmlns:wpg="http://schemas.microsoft.com/office/word/2010/wordprocessingGroup" xmlns:wpi="http://schemas.microsoft.com/office/word/2010/wordprocessingInk" xmlns:wne="http://schemas.microsoft.com/office/word/2006/wordml" xmlns:wps="http://schemas.microsoft.com/office/word/2010/wordprocessingShape" mc:Ignorable="w14 w15 w16se w16cid w16 w16cex w16sdtdh wp14">
+<w:document xmlns:wpc="http://schemas.microsoft.com/office/word/2010/wordprocessingCanvas" xmlns:cx="http://schemas.microsoft.com/office/drawing/2014/chartex" xmlns:cx1="http://schemas.microsoft.com/office/drawing/2015/9/8/chartex" xmlns:cx2="http://schemas.microsoft.com/office/drawing/2015/10/21/chartex" xmlns:cx3="http://schemas.microsoft.com/office/drawing/2016/5/9/chartex" xmlns:cx4="http://schemas.microsoft.com/office/drawing/2016/5/10/chartex" xmlns:cx5="http://schemas.microsoft.com/office/drawing/2016/5/11/chartex" xmlns:cx6="http://schemas.microsoft.com/office/drawing/2016/5/12/chartex" xmlns:cx7="http://schemas.microsoft.com/office/drawing/2016/5/13/chartex" xmlns:cx8="http://schemas.microsoft.com/office/drawing/2016/5/14/chartex" xmlns:mc="http://schemas.openxmlformats.org/markup-compatibility/2006" xmlns:aink="http://schemas.microsoft.com/office/drawing/2016/ink" xmlns:am3d="http://schemas.microsoft.com/office/drawing/2017/model3d" xmlns:o="urn:schemas-microsoft-com:office:office" xmlns:oel="http://schemas.microsoft.com/office/2019/extlst" xmlns:r="http://schemas.openxmlformats.org/officeDocument/2006/relationships" xmlns:m="http://schemas.openxmlformats.org/officeDocument/2006/math" xmlns:v="urn:schemas-microsoft-com:vml" xmlns:wp14="http://schemas.microsoft.com/office/word/2010/wordprocessingDrawing" xmlns:wp="http://schemas.openxmlformats.org/drawingml/2006/wordprocessingDrawing" xmlns:w10="urn:schemas-microsoft-com:office:word" xmlns:w="http://schemas.openxmlformats.org/wordprocessingml/2006/main" xmlns:w14="http://schemas.microsoft.com/office/word/2010/wordml" xmlns:w15="http://schemas.microsoft.com/office/word/2012/wordml" xmlns:w16cex="http://schemas.microsoft.com/office/word/2018/wordml/cex" xmlns:w16cid="http://schemas.microsoft.com/office/word/2016/wordml/cid" xmlns:w16="http://schemas.microsoft.com/office/word/2018/wordml" xmlns:w16du="http://schemas.microsoft.com/office/word/2023/wordml/word16du" xmlns:w16sdtdh="http://schemas.microsoft.com/office/word/2020/wordml/sdtdatahash" xmlns:w16se="http://schemas.microsoft.com/office/word/2015/wordml/symex" xmlns:wpg="http://schemas.microsoft.com/office/word/2010/wordprocessingGroup" xmlns:wpi="http://schemas.microsoft.com/office/word/2010/wordprocessingInk" xmlns:wne="http://schemas.microsoft.com/office/word/2006/wordml" xmlns:wps="http://schemas.microsoft.com/office/word/2010/wordprocessingShape" mc:Ignorable="w14 w15 w16se w16cid w16 w16cex w16sdtdh wp14">
   <w:body>
     <w:p>
       <w:pPr>
@@ -321,7 +321,14 @@
           <w:rFonts w:hint="cs"/>
           <w:rtl/>
         </w:rPr>
-        <w:t>, ובלשון המדרש</w:t>
+        <w:t>.</w:t>
+      </w:r>
+      <w:r>
+        <w:rPr>
+          <w:rFonts w:hint="cs"/>
+          <w:rtl/>
+        </w:rPr>
+        <w:t xml:space="preserve"> ובלשון המדרש</w:t>
       </w:r>
       <w:r>
         <w:rPr>
@@ -329,6 +336,76 @@
           <w:rtl/>
         </w:rPr>
         <w:t xml:space="preserve">: </w:t>
+      </w:r>
+    </w:p>
+    <w:p>
+      <w:pPr>
+        <w:spacing w:after="40"/>
+        <w:rPr>
+          <w:rFonts w:cs="Arial"/>
+          <w:rtl/>
+        </w:rPr>
+      </w:pPr>
+      <w:r>
+        <w:rPr>
+          <w:rFonts w:cs="Arial" w:hint="cs"/>
+          <w:rtl/>
+        </w:rPr>
+        <w:t xml:space="preserve">למרות שהלויים זכו בעבודת המקדש, בכל זאת המשיכו לפדות דווקא את הבכורים. בטעם הדבר שמעשה זה לא עבר מהם ביאר </w:t>
+      </w:r>
+      <w:r>
+        <w:rPr>
+          <w:rFonts w:cs="Arial" w:hint="cs"/>
+          <w:b/>
+          <w:bCs/>
+          <w:rtl/>
+        </w:rPr>
+        <w:t>הכלי יקר</w:t>
+      </w:r>
+      <w:r>
+        <w:rPr>
+          <w:rFonts w:cs="Arial" w:hint="cs"/>
+          <w:rtl/>
+        </w:rPr>
+        <w:t xml:space="preserve"> </w:t>
+      </w:r>
+      <w:r>
+        <w:rPr>
+          <w:rFonts w:cs="Arial" w:hint="cs"/>
+          <w:sz w:val="18"/>
+          <w:szCs w:val="18"/>
+          <w:rtl/>
+        </w:rPr>
+        <w:t>(ג, יג ד''ה כי)</w:t>
+      </w:r>
+      <w:r>
+        <w:rPr>
+          <w:rFonts w:cs="Arial" w:hint="cs"/>
+          <w:rtl/>
+        </w:rPr>
+        <w:t>, שחובת הפדיון נובעת מכך שהקב''ה הציל אותם ממכת בכורות, שם הבכורים המצרים מתו והיהודים נשארו בחיים, ואין קשר בין הפדיון לעבודת המקדש</w:t>
+      </w:r>
+      <w:r>
+        <w:rPr>
+          <w:rStyle w:val="a5"/>
+          <w:rFonts w:cs="Arial"/>
+          <w:rtl/>
+        </w:rPr>
+        <w:footnoteReference w:id="2"/>
+      </w:r>
+      <w:r>
+        <w:rPr>
+          <w:rFonts w:cs="Arial" w:hint="cs"/>
+          <w:rtl/>
+        </w:rPr>
+        <w:t xml:space="preserve">. </w:t>
+      </w:r>
+      <w:r>
+        <w:rPr>
+          <w:rFonts w:cs="Arial" w:hint="cs"/>
+          <w:rtl/>
+        </w:rPr>
+        <w:t>ובלשונו:</w:t>
       </w:r>
     </w:p>
     <w:p>
@@ -352,27 +429,69 @@
           <w:rFonts w:cs="Arial"/>
           <w:rtl/>
         </w:rPr>
-        <w:t>ואני הנה לקחתי את הלוים. ולמה לקח הקדוש ברוך הוא את הלוים תחת כל בכור ישראל</w:t>
+        <w:t>ויש כאן מקום ללון אל הבכור ולומר</w:t>
       </w:r>
       <w:r>
         <w:rPr>
           <w:rFonts w:cs="Arial" w:hint="cs"/>
           <w:rtl/>
         </w:rPr>
-        <w:t>?</w:t>
+        <w:t>,</w:t>
       </w:r>
       <w:r>
         <w:rPr>
           <w:rFonts w:cs="Arial"/>
           <w:rtl/>
         </w:rPr>
-        <w:t xml:space="preserve"> לפי שבתח</w:t>
+        <w:t xml:space="preserve"> וכי בשביל שאין כאן במקומי לוי אצטרך ליתן חמשה שקלים</w:t>
       </w:r>
       <w:r>
         <w:rPr>
           <w:rFonts w:cs="Arial" w:hint="cs"/>
           <w:rtl/>
         </w:rPr>
+        <w:t>,</w:t>
+      </w:r>
+      <w:r>
+        <w:rPr>
+          <w:rFonts w:cs="Arial"/>
+          <w:rtl/>
+        </w:rPr>
+        <w:t xml:space="preserve"> וכי לא די בזו שקנס אותי לפסלני מן העבודה</w:t>
+      </w:r>
+      <w:r>
+        <w:rPr>
+          <w:rFonts w:cs="Arial" w:hint="cs"/>
+          <w:rtl/>
+        </w:rPr>
+        <w:t>.</w:t>
+      </w:r>
+      <w:r>
+        <w:rPr>
+          <w:rFonts w:cs="Arial"/>
+          <w:rtl/>
+        </w:rPr>
+        <w:t xml:space="preserve"> על זה אמר כי לי כל בכור ביום הכותי וגו'</w:t>
+      </w:r>
+      <w:r>
+        <w:rPr>
+          <w:rFonts w:cs="Arial" w:hint="cs"/>
+          <w:rtl/>
+        </w:rPr>
+        <w:t>,</w:t>
+      </w:r>
+      <w:r>
+        <w:rPr>
+          <w:rFonts w:cs="Arial"/>
+          <w:rtl/>
+        </w:rPr>
+        <w:t xml:space="preserve"> על כן דין יש לי עליהם מאז וגם עתה להטיל עליהם פי שני</w:t>
+      </w:r>
+      <w:r>
+        <w:rPr>
+          <w:rFonts w:cs="Arial" w:hint="cs"/>
+          <w:rtl/>
+        </w:rPr>
         <w:t>י</w:t>
       </w:r>
       <w:r>
@@ -380,53 +499,35 @@
           <w:rFonts w:cs="Arial"/>
           <w:rtl/>
         </w:rPr>
-        <w:t>לה ה</w:t>
+        <w:t>ם מן הקנסות</w:t>
       </w:r>
       <w:r>
         <w:rPr>
           <w:rFonts w:cs="Arial" w:hint="cs"/>
           <w:rtl/>
         </w:rPr>
-        <w:t>י</w:t>
+        <w:t>.</w:t>
       </w:r>
       <w:r>
         <w:rPr>
           <w:rFonts w:cs="Arial"/>
           <w:rtl/>
         </w:rPr>
-        <w:t xml:space="preserve">יתה עבודה בבכורות, שנאמר וישלח את נערי בני ישראל, </w:t>
-      </w:r>
-      <w:proofErr w:type="spellStart"/>
+        <w:t xml:space="preserve"> אחד בעבור חוב ישן שיש לי עליהם שהצלתים מן המ</w:t>
+      </w:r>
+      <w:r>
+        <w:rPr>
+          <w:rFonts w:cs="Arial" w:hint="cs"/>
+          <w:rtl/>
+        </w:rPr>
+        <w:t>ו</w:t>
+      </w:r>
       <w:r>
         <w:rPr>
           <w:rFonts w:cs="Arial"/>
           <w:rtl/>
         </w:rPr>
-        <w:t>ומתרגמינן</w:t>
-      </w:r>
-      <w:proofErr w:type="spellEnd"/>
-      <w:r>
-        <w:rPr>
-          <w:rFonts w:cs="Arial"/>
-          <w:rtl/>
-        </w:rPr>
-        <w:t xml:space="preserve"> ושלח </w:t>
-      </w:r>
-      <w:proofErr w:type="spellStart"/>
-      <w:r>
-        <w:rPr>
-          <w:rFonts w:cs="Arial"/>
-          <w:rtl/>
-        </w:rPr>
-        <w:t>ית</w:t>
-      </w:r>
-      <w:proofErr w:type="spellEnd"/>
-      <w:r>
-        <w:rPr>
-          <w:rFonts w:cs="Arial"/>
-          <w:rtl/>
-        </w:rPr>
-        <w:t xml:space="preserve"> בוכרי בני ישראל, וכיון שישראל עשו העגל, הבכורות זבחו לפניו, ומנין אתה אומר שזבחו לפניו, שנאמר ויזבחו לו וגו', ולכך פסלם הקדוש ברוך הוא, שלא רצם עוד לפניו</w:t>
+        <w:t>ות, ואחד בעבור שחטאו בעגל</w:t>
       </w:r>
       <w:r>
         <w:rPr>
@@ -440,198 +541,6 @@
       <w:pPr>
         <w:spacing w:after="40"/>
         <w:rPr>
-          <w:rFonts w:cs="Arial"/>
-          <w:rtl/>
-        </w:rPr>
-      </w:pPr>
-      <w:r>
-        <w:rPr>
-          <w:rFonts w:cs="Arial" w:hint="cs"/>
-          <w:rtl/>
-        </w:rPr>
-        <w:t xml:space="preserve">למרות שהלויים זכו בעבודת המקדש, בכל זאת המשיכו לפדות דווקא את הבכורים. בטעם הדבר שמעשה זה לא עבר מהם </w:t>
-      </w:r>
-      <w:r>
-        <w:rPr>
-          <w:rFonts w:cs="Arial" w:hint="cs"/>
-          <w:rtl/>
-        </w:rPr>
-        <w:t xml:space="preserve">ביאר </w:t>
-      </w:r>
-      <w:r>
-        <w:rPr>
-          <w:rFonts w:cs="Arial" w:hint="cs"/>
-          <w:b/>
-          <w:bCs/>
-          <w:rtl/>
-        </w:rPr>
-        <w:t>הכלי יקר</w:t>
-      </w:r>
-      <w:r>
-        <w:rPr>
-          <w:rFonts w:cs="Arial" w:hint="cs"/>
-          <w:rtl/>
-        </w:rPr>
-        <w:t xml:space="preserve"> </w:t>
-      </w:r>
-      <w:r>
-        <w:rPr>
-          <w:rFonts w:cs="Arial" w:hint="cs"/>
-          <w:sz w:val="18"/>
-          <w:szCs w:val="18"/>
-          <w:rtl/>
-        </w:rPr>
-        <w:t>(</w:t>
-      </w:r>
-      <w:r>
-        <w:rPr>
-          <w:rFonts w:cs="Arial" w:hint="cs"/>
-          <w:sz w:val="18"/>
-          <w:szCs w:val="18"/>
-          <w:rtl/>
-        </w:rPr>
-        <w:t>ג</w:t>
-      </w:r>
-      <w:r>
-        <w:rPr>
-          <w:rFonts w:cs="Arial" w:hint="cs"/>
-          <w:sz w:val="18"/>
-          <w:szCs w:val="18"/>
-          <w:rtl/>
-        </w:rPr>
-        <w:t>, י</w:t>
-      </w:r>
-      <w:r>
-        <w:rPr>
-          <w:rFonts w:cs="Arial" w:hint="cs"/>
-          <w:sz w:val="18"/>
-          <w:szCs w:val="18"/>
-          <w:rtl/>
-        </w:rPr>
-        <w:t>ג</w:t>
-      </w:r>
-      <w:r>
-        <w:rPr>
-          <w:rFonts w:cs="Arial" w:hint="cs"/>
-          <w:sz w:val="18"/>
-          <w:szCs w:val="18"/>
-          <w:rtl/>
-        </w:rPr>
-        <w:t xml:space="preserve"> ד''ה כי</w:t>
-      </w:r>
-      <w:r>
-        <w:rPr>
-          <w:rFonts w:cs="Arial" w:hint="cs"/>
-          <w:sz w:val="18"/>
-          <w:szCs w:val="18"/>
-          <w:rtl/>
-        </w:rPr>
-        <w:t>)</w:t>
-      </w:r>
-      <w:r>
-        <w:rPr>
-          <w:rFonts w:cs="Arial" w:hint="cs"/>
-          <w:rtl/>
-        </w:rPr>
-        <w:t xml:space="preserve">, שחובת הפדיון נובעת מכך שהקב''ה הציל אותם </w:t>
-      </w:r>
-      <w:r>
-        <w:rPr>
-          <w:rFonts w:cs="Arial" w:hint="cs"/>
-          <w:rtl/>
-        </w:rPr>
-        <w:t>ממכת בכורות</w:t>
-      </w:r>
-      <w:r>
-        <w:rPr>
-          <w:rFonts w:cs="Arial" w:hint="cs"/>
-          <w:rtl/>
-        </w:rPr>
-        <w:t xml:space="preserve">, </w:t>
-      </w:r>
-      <w:r>
-        <w:rPr>
-          <w:rFonts w:cs="Arial" w:hint="cs"/>
-          <w:rtl/>
-        </w:rPr>
-        <w:t>שם</w:t>
-      </w:r>
-      <w:r>
-        <w:rPr>
-          <w:rFonts w:cs="Arial" w:hint="cs"/>
-          <w:rtl/>
-        </w:rPr>
-        <w:t xml:space="preserve"> הבכורים המצרים </w:t>
-      </w:r>
-      <w:r>
-        <w:rPr>
-          <w:rFonts w:cs="Arial" w:hint="cs"/>
-          <w:rtl/>
-        </w:rPr>
-        <w:t>מתו</w:t>
-      </w:r>
-      <w:r>
-        <w:rPr>
-          <w:rFonts w:cs="Arial" w:hint="cs"/>
-          <w:rtl/>
-        </w:rPr>
-        <w:t xml:space="preserve"> והיהודים נשארו</w:t>
-      </w:r>
-      <w:r>
-        <w:rPr>
-          <w:rFonts w:cs="Arial" w:hint="cs"/>
-          <w:rtl/>
-        </w:rPr>
-        <w:t xml:space="preserve"> בחיים</w:t>
-      </w:r>
-      <w:r>
-        <w:rPr>
-          <w:rFonts w:cs="Arial" w:hint="cs"/>
-          <w:rtl/>
-        </w:rPr>
-        <w:t xml:space="preserve">, ואין </w:t>
-      </w:r>
-      <w:r>
-        <w:rPr>
-          <w:rFonts w:cs="Arial" w:hint="cs"/>
-          <w:rtl/>
-        </w:rPr>
-        <w:t xml:space="preserve">קשר </w:t>
-      </w:r>
-      <w:r>
-        <w:rPr>
-          <w:rFonts w:cs="Arial" w:hint="cs"/>
-          <w:rtl/>
-        </w:rPr>
-        <w:t xml:space="preserve">בין הפדיון </w:t>
-      </w:r>
-      <w:r>
-        <w:rPr>
-          <w:rFonts w:cs="Arial" w:hint="cs"/>
-          <w:rtl/>
-        </w:rPr>
-        <w:t>לעבודת המקדש</w:t>
-      </w:r>
-      <w:r>
-        <w:rPr>
-          <w:rStyle w:val="a5"/>
-          <w:rFonts w:cs="Arial"/>
-          <w:rtl/>
-        </w:rPr>
-        <w:footnoteReference w:id="2"/>
-      </w:r>
-      <w:r>
-        <w:rPr>
-          <w:rFonts w:cs="Arial" w:hint="cs"/>
-          <w:rtl/>
-        </w:rPr>
-        <w:t xml:space="preserve">. </w:t>
-      </w:r>
-    </w:p>
-    <w:p>
-      <w:pPr>
-        <w:spacing w:after="40"/>
-        <w:rPr>
           <w:rtl/>
         </w:rPr>
       </w:pPr>
@@ -1031,7 +940,35 @@
           <w:rFonts w:hint="cs"/>
           <w:rtl/>
         </w:rPr>
-        <w:t xml:space="preserve"> שהתורה כפתה עליו, יש חשש שהבן לא נחשב פדוי - שכן פדיון באונס לא נחשב פדיון, ובלשונו:</w:t>
+        <w:t xml:space="preserve"> שהתורה כפתה עליו, יש חשש שהבן לא נחשב פדוי</w:t>
+      </w:r>
+      <w:r>
+        <w:rPr>
+          <w:rFonts w:hint="cs"/>
+          <w:rtl/>
+        </w:rPr>
+        <w:t>,</w:t>
+      </w:r>
+      <w:r>
+        <w:rPr>
+          <w:rFonts w:hint="cs"/>
+          <w:rtl/>
+        </w:rPr>
+        <w:t xml:space="preserve"> שכן פדיון באונס לא נחשב פדיון</w:t>
+      </w:r>
+      <w:r>
+        <w:rPr>
+          <w:rFonts w:hint="cs"/>
+          <w:rtl/>
+        </w:rPr>
+        <w:t>.</w:t>
+      </w:r>
+      <w:r>
+        <w:rPr>
+          <w:rFonts w:hint="cs"/>
+          <w:rtl/>
+        </w:rPr>
+        <w:t xml:space="preserve"> ובלשונו:</w:t>
       </w:r>
     </w:p>
     <w:p>
@@ -1366,7 +1303,21 @@
           <w:rFonts w:hint="cs"/>
           <w:rtl/>
         </w:rPr>
-        <w:t xml:space="preserve">מה הדין בפדיון הבן? לכאורה, מתנה על מנת להחזיר לא תועיל, שהרי אבי הבן חייב כסף לכהן, ואי אפשר לפרוע חוב במתנה על מנת להחזיר, כיוון שכפי שכתב </w:t>
+        <w:t>מה הדין בפדיון הבן? לכאורה, מתנה על מנת להחזיר לא תועיל</w:t>
+      </w:r>
+      <w:r>
+        <w:rPr>
+          <w:rFonts w:hint="cs"/>
+          <w:rtl/>
+        </w:rPr>
+        <w:t>.</w:t>
+      </w:r>
+      <w:r>
+        <w:rPr>
+          <w:rFonts w:hint="cs"/>
+          <w:rtl/>
+        </w:rPr>
+        <w:t xml:space="preserve"> שהרי אבי הבן חייב כסף לכהן, ואי אפשר לפרוע חוב במתנה על מנת להחזיר, כיוון שכפי שכתב </w:t>
       </w:r>
       <w:r>
         <w:rPr>
@@ -1382,7 +1333,21 @@
           <w:rFonts w:hint="cs"/>
           <w:rtl/>
         </w:rPr>
-        <w:t xml:space="preserve">, אם גם בחובות היה אפשר לתת מתנה על מנת להחזיר, אף אדם לא היה רוצה להלוות כיוון שלא יקבל את כספו חזרה - אלא וודאי שכאשר מלווים, מוציאים מהאפשרות </w:t>
+        <w:t xml:space="preserve"> אם גם בחובות היה אפשר לתת מתנה על מנת להחזיר, אף אדם לא היה רוצה להלוות כיוון שלא יקבל את כספו חזרה</w:t>
+      </w:r>
+      <w:r>
+        <w:rPr>
+          <w:rFonts w:hint="cs"/>
+          <w:rtl/>
+        </w:rPr>
+        <w:t>.</w:t>
+      </w:r>
+      <w:r>
+        <w:rPr>
+          <w:rFonts w:hint="cs"/>
+          <w:rtl/>
+        </w:rPr>
+        <w:t xml:space="preserve"> אלא וודאי שכאשר מלווים, מוציאים מהאפשרות </w:t>
       </w:r>
       <w:r>
         <w:rPr>
@@ -1960,21 +1925,42 @@
           <w:rFonts w:hint="cs"/>
           <w:rtl/>
         </w:rPr>
-        <w:t xml:space="preserve">, שסתם חודש הכתוב בתורה, הכוונה לחודשי ירח, </w:t>
-      </w:r>
-      <w:r>
-        <w:rPr>
-          <w:rFonts w:hint="cs"/>
-          <w:rtl/>
-        </w:rPr>
-        <w:t>כפי שכותבת הגמרא במסכת נידה בהלכות ערכין,</w:t>
-      </w:r>
-      <w:r>
-        <w:rPr>
-          <w:rFonts w:hint="cs"/>
-          <w:rtl/>
-        </w:rPr>
-        <w:t xml:space="preserve"> והוא הדין לפדיון הבן,</w:t>
+        <w:t>,</w:t>
+      </w:r>
+      <w:r>
+        <w:rPr>
+          <w:rFonts w:hint="cs"/>
+          <w:rtl/>
+        </w:rPr>
+        <w:t xml:space="preserve"> שסתם חודש הכתוב בתורה הכוונה לחודשי ירח, </w:t>
+      </w:r>
+      <w:r>
+        <w:rPr>
+          <w:rFonts w:hint="cs"/>
+          <w:rtl/>
+        </w:rPr>
+        <w:t>כפי שכותבת הגמרא במסכת נידה בהלכות ערכין</w:t>
+      </w:r>
+      <w:r>
+        <w:rPr>
+          <w:rFonts w:hint="cs"/>
+          <w:rtl/>
+        </w:rPr>
+        <w:t xml:space="preserve"> -</w:t>
+      </w:r>
+      <w:r>
+        <w:rPr>
+          <w:rFonts w:hint="cs"/>
+          <w:rtl/>
+        </w:rPr>
+        <w:t xml:space="preserve"> והוא הדין לפדיון הבן</w:t>
+      </w:r>
+      <w:r>
+        <w:rPr>
+          <w:rFonts w:hint="cs"/>
+          <w:rtl/>
+        </w:rPr>
+        <w:t>.</w:t>
       </w:r>
       <w:r>
         <w:rPr>
@@ -2247,7 +2233,14 @@
           <w:rFonts w:hint="cs"/>
           <w:rtl/>
         </w:rPr>
-        <w:t>, וכן נקטו להלכה רוב הפוסקים וב</w:t>
+        <w:t xml:space="preserve">. כך </w:t>
+      </w:r>
+      <w:r>
+        <w:rPr>
+          <w:rFonts w:hint="cs"/>
+          <w:rtl/>
+        </w:rPr>
+        <w:t>נקטו להלכה רוב הפוסקים וב</w:t>
       </w:r>
       <w:r>
         <w:rPr>
@@ -2352,21 +2345,35 @@
           <w:szCs w:val="18"/>
           <w:rtl/>
         </w:rPr>
-        <w:t xml:space="preserve"> </w:t>
-      </w:r>
-      <w:r>
-        <w:rPr>
-          <w:rFonts w:hint="cs"/>
-          <w:rtl/>
-        </w:rPr>
-        <w:t>ועוד</w:t>
-      </w:r>
-      <w:r>
-        <w:rPr>
-          <w:rFonts w:hint="cs"/>
-          <w:rtl/>
-        </w:rPr>
-        <w:t xml:space="preserve">. משום כך, </w:t>
+        <w:t xml:space="preserve">, </w:t>
+      </w:r>
+      <w:r>
+        <w:rPr>
+          <w:rFonts w:hint="cs"/>
+          <w:rtl/>
+        </w:rPr>
+        <w:t>ו</w:t>
+      </w:r>
+      <w:r>
+        <w:rPr>
+          <w:rFonts w:hint="cs"/>
+          <w:rtl/>
+        </w:rPr>
+        <w:t>משום כך</w:t>
+      </w:r>
+      <w:r>
+        <w:rPr>
+          <w:rFonts w:hint="cs"/>
+          <w:rtl/>
+        </w:rPr>
+        <w:t xml:space="preserve"> לשיטתם</w:t>
+      </w:r>
+      <w:r>
+        <w:rPr>
+          <w:rFonts w:hint="cs"/>
+          <w:rtl/>
+        </w:rPr>
+        <w:t xml:space="preserve">, </w:t>
       </w:r>
       <w:r>
         <w:rPr>
@@ -2564,7 +2571,7 @@
           <w:rFonts w:hint="cs"/>
           <w:rtl/>
         </w:rPr>
-        <w:t xml:space="preserve"> לשתי הדעות, ורק כאשר עובר הזמן גם לדעת הש''ך וגם לדעת המגן אברהם - פודים את הבכור. </w:t>
+        <w:t xml:space="preserve"> לשתי הדעות, ורק כאשר עובר הזמן גם לדעת הש''ך וגם לדעת המגן אברהם פודים את הבכור. </w:t>
       </w:r>
       <w:r>
         <w:rPr>
@@ -2585,7 +2592,21 @@
           <w:rFonts w:hint="cs"/>
           <w:rtl/>
         </w:rPr>
-        <w:t xml:space="preserve">שקיעה, על אף שלדעת המגן אברהם כבר בזריחת יום השלושים ואחת ניתן לפדות - מחכים שיעברו עוד מספר שעות לצאת ידי </w:t>
+        <w:t>שקיעה, על אף שלדעת המגן אברהם כבר בזריחת יום השלושים ואחת ניתן לפדות</w:t>
+      </w:r>
+      <w:r>
+        <w:rPr>
+          <w:rFonts w:hint="cs"/>
+          <w:rtl/>
+        </w:rPr>
+        <w:t xml:space="preserve">, </w:t>
+      </w:r>
+      <w:r>
+        <w:rPr>
+          <w:rFonts w:hint="cs"/>
+          <w:rtl/>
+        </w:rPr>
+        <w:t xml:space="preserve">מחכים שיעברו עוד מספר שעות לצאת ידי </w:t>
       </w:r>
       <w:r>
         <w:rPr>
@@ -2600,6 +2621,13 @@
           <w:rtl/>
         </w:rPr>
         <w:t>הש''ך.</w:t>
+      </w:r>
+      <w:r>
+        <w:rPr>
+          <w:rFonts w:hint="cs"/>
+          <w:rtl/>
+        </w:rPr>
+        <w:t xml:space="preserve"> וכן להפך, אם נולד תינוק בצאת הכוכבים, מחכים לזריחה כדי לצאת ידי חובת המגן אברהם.</w:t>
       </w:r>
     </w:p>
     <w:p>
@@ -2702,21 +2730,35 @@
           <w:rFonts w:hint="cs"/>
           <w:rtl/>
         </w:rPr>
-        <w:t xml:space="preserve">אמנם הרוצה להחמיר </w:t>
-      </w:r>
-      <w:r>
-        <w:rPr>
-          <w:rFonts w:hint="cs"/>
-          <w:rtl/>
-        </w:rPr>
-        <w:t xml:space="preserve">ולחכות לצאת ידי חובת שתי הדעות - </w:t>
-      </w:r>
-      <w:r>
-        <w:rPr>
-          <w:rFonts w:hint="cs"/>
-          <w:rtl/>
-        </w:rPr>
-        <w:t xml:space="preserve">יכול, אך אין בכך צורך. משום כך, במקרה בו נולד הבכור לפני שקיעה, אפשר לפדותו </w:t>
+        <w:t xml:space="preserve">אמנם </w:t>
+      </w:r>
+      <w:r>
+        <w:rPr>
+          <w:rFonts w:hint="cs"/>
+          <w:rtl/>
+        </w:rPr>
+        <w:t xml:space="preserve">אפשר </w:t>
+      </w:r>
+      <w:r>
+        <w:rPr>
+          <w:rFonts w:hint="cs"/>
+          <w:rtl/>
+        </w:rPr>
+        <w:t xml:space="preserve">להחמיר </w:t>
+      </w:r>
+      <w:r>
+        <w:rPr>
+          <w:rFonts w:hint="cs"/>
+          <w:rtl/>
+        </w:rPr>
+        <w:t>ולחכות לצאת ידי חובת שתי הדעות</w:t>
+      </w:r>
+      <w:r>
+        <w:rPr>
+          <w:rFonts w:hint="cs"/>
+          <w:rtl/>
+        </w:rPr>
+        <w:t xml:space="preserve">, אך אין בכך צורך. משום כך, במקרה בו נולד הבכור לפני שקיעה, אפשר לפדותו </w:t>
       </w:r>
       <w:r>
         <w:rPr>
@@ -2871,25 +2913,11 @@
       <w:r>
         <w:rPr>
           <w:rFonts w:hint="cs"/>
-          <w:rtl/>
-        </w:rPr>
-        <w:t xml:space="preserve">כמו כן כפי </w:t>
-      </w:r>
-      <w:r>
-        <w:rPr>
-          <w:rFonts w:hint="cs"/>
-          <w:rtl/>
-        </w:rPr>
-        <w:t>שפסק</w:t>
-      </w:r>
-      <w:r>
-        <w:rPr>
-          <w:rFonts w:hint="cs"/>
-          <w:b/>
-          <w:bCs/>
-          <w:rtl/>
-        </w:rPr>
-        <w:t xml:space="preserve"> תרומת הדשן</w:t>
+          <w:b/>
+          <w:bCs/>
+          <w:rtl/>
+        </w:rPr>
+        <w:t>תרומת הדשן</w:t>
       </w:r>
       <w:r>
         <w:rPr>
@@ -2934,7 +2962,28 @@
           <w:rFonts w:hint="cs"/>
           <w:rtl/>
         </w:rPr>
-        <w:t xml:space="preserve">, אי אפשר לבצע את הפדיון ביום שישי </w:t>
+        <w:t xml:space="preserve"> הוסיף</w:t>
+      </w:r>
+      <w:r>
+        <w:rPr>
+          <w:rFonts w:hint="cs"/>
+          <w:rtl/>
+        </w:rPr>
+        <w:t xml:space="preserve">, </w:t>
+      </w:r>
+      <w:r>
+        <w:rPr>
+          <w:rFonts w:hint="cs"/>
+          <w:rtl/>
+        </w:rPr>
+        <w:t>ש</w:t>
+      </w:r>
+      <w:r>
+        <w:rPr>
+          <w:rFonts w:hint="cs"/>
+          <w:rtl/>
+        </w:rPr>
+        <w:t xml:space="preserve">אי אפשר לבצע את הפדיון ביום שישי </w:t>
       </w:r>
       <w:r>
         <w:rPr>
@@ -3058,7 +3107,21 @@
           <w:rFonts w:hint="cs"/>
           <w:rtl/>
         </w:rPr>
-        <w:t xml:space="preserve"> לדחות - דוחים, ובלשונו:</w:t>
+        <w:t xml:space="preserve"> לדחות דוחים</w:t>
+      </w:r>
+      <w:r>
+        <w:rPr>
+          <w:rFonts w:hint="cs"/>
+          <w:rtl/>
+        </w:rPr>
+        <w:t>.</w:t>
+      </w:r>
+      <w:r>
+        <w:rPr>
+          <w:rFonts w:hint="cs"/>
+          <w:rtl/>
+        </w:rPr>
+        <w:t xml:space="preserve"> ובלשונו:</w:t>
       </w:r>
     </w:p>
     <w:p>
@@ -3214,9 +3277,25 @@
       <w:r>
         <w:rPr>
           <w:rFonts w:hint="cs"/>
-          <w:rtl/>
-        </w:rPr>
-        <w:t xml:space="preserve">אחיו של הטור רבינו יחיאל, </w:t>
+          <w:b/>
+          <w:bCs/>
+          <w:rtl/>
+        </w:rPr>
+        <w:t>רבינו יחיאל</w:t>
+      </w:r>
+      <w:r>
+        <w:rPr>
+          <w:rFonts w:hint="cs"/>
+          <w:rtl/>
+        </w:rPr>
+        <w:t xml:space="preserve"> אחיו של הטור</w:t>
+      </w:r>
+      <w:r>
+        <w:rPr>
+          <w:rFonts w:hint="cs"/>
+          <w:rtl/>
+        </w:rPr>
+        <w:t xml:space="preserve">, </w:t>
       </w:r>
       <w:r>
         <w:rPr>
@@ -3242,8 +3321,6 @@
       <w:r>
         <w:rPr>
           <w:rFonts w:hint="cs"/>
-          <w:b/>
-          <w:bCs/>
           <w:rtl/>
         </w:rPr>
         <w:t>תניא רבתי</w:t>
@@ -3269,7 +3346,7 @@
           <w:rFonts w:hint="cs"/>
           <w:rtl/>
         </w:rPr>
-        <w:t>חולק על תרומת הדשן, וסובר שכ</w:t>
+        <w:t>חלק על תרומת הדשן, וסבר שכ</w:t>
       </w:r>
       <w:r>
         <w:rPr>
@@ -3283,14 +3360,30 @@
           <w:rFonts w:hint="cs"/>
           <w:rtl/>
         </w:rPr>
-        <w:t xml:space="preserve">שבמילה המתעכב מלמול עובר על איסור - כך בפדיון הבן. </w:t>
-      </w:r>
-      <w:r>
-        <w:rPr>
-          <w:rFonts w:hint="cs"/>
-          <w:rtl/>
-        </w:rPr>
-        <w:t xml:space="preserve">ראייה לדבריו הביא בשו''ת יהודה יעלה </w:t>
+        <w:t xml:space="preserve">שבמילה המתעכב מלמול עובר על איסור כך בפדיון הבן. </w:t>
+      </w:r>
+      <w:r>
+        <w:rPr>
+          <w:rFonts w:hint="cs"/>
+          <w:rtl/>
+        </w:rPr>
+        <w:t xml:space="preserve">ראייה לדבריו הביא בשו''ת </w:t>
+      </w:r>
+      <w:r>
+        <w:rPr>
+          <w:rFonts w:hint="cs"/>
+          <w:b/>
+          <w:bCs/>
+          <w:rtl/>
+        </w:rPr>
+        <w:t>יהודה יעלה</w:t>
+      </w:r>
+      <w:r>
+        <w:rPr>
+          <w:rFonts w:hint="cs"/>
+          <w:rtl/>
+        </w:rPr>
+        <w:t xml:space="preserve"> </w:t>
       </w:r>
       <w:r>
         <w:rPr>
@@ -3504,7 +3597,21 @@
           <w:rFonts w:hint="cs"/>
           <w:rtl/>
         </w:rPr>
-        <w:t>נהגו בכל זאת לא לפדות בלילה, ונאמרו בפוסקים מספר אפשרויות ליישב את המנהג:</w:t>
+        <w:t xml:space="preserve">נהגו בכל זאת לא לפדות בלילה, ונאמרו בפוסקים מספר אפשרויות </w:t>
+      </w:r>
+      <w:r>
+        <w:rPr>
+          <w:rFonts w:hint="cs"/>
+          <w:rtl/>
+        </w:rPr>
+        <w:t xml:space="preserve">בטעם </w:t>
+      </w:r>
+      <w:r>
+        <w:rPr>
+          <w:rFonts w:hint="cs"/>
+          <w:rtl/>
+        </w:rPr>
+        <w:t>המנהג:</w:t>
       </w:r>
     </w:p>
     <w:p>
@@ -3585,7 +3692,21 @@
           <w:rFonts w:hint="cs"/>
           <w:rtl/>
         </w:rPr>
-        <w:t xml:space="preserve"> נקט שיש לחשוש גם לשלושים יום של המגן אברהם וגם של הש''ך, כתב שזו הסיבה שנמנעים מלפדות בלילה, שכן בלילה פעמי</w:t>
+        <w:t xml:space="preserve"> נקט שיש לחשוש גם לשלושים יום של המגן אברהם וגם של הש''ך כתב</w:t>
+      </w:r>
+      <w:r>
+        <w:rPr>
+          <w:rFonts w:hint="cs"/>
+          <w:rtl/>
+        </w:rPr>
+        <w:t>,</w:t>
+      </w:r>
+      <w:r>
+        <w:rPr>
+          <w:rFonts w:hint="cs"/>
+          <w:rtl/>
+        </w:rPr>
+        <w:t xml:space="preserve"> שזו הסיבה שנמנעים מלפדות בלילה, שכן בלילה פעמי</w:t>
       </w:r>
       <w:r>
         <w:rPr>
@@ -3960,17 +4081,159 @@
       <w:pPr>
         <w:spacing w:after="80"/>
         <w:rPr>
-          <w:u w:val="single"/>
           <w:rtl/>
         </w:rPr>
       </w:pPr>
       <w:r>
         <w:rPr>
           <w:rFonts w:hint="cs"/>
-          <w:u w:val="single"/>
-          <w:rtl/>
-        </w:rPr>
-        <w:t>השלכות הלכתיות</w:t>
+          <w:rtl/>
+        </w:rPr>
+        <w:t>ההסברים השונים גם יוצרים השלכ</w:t>
+      </w:r>
+      <w:r>
+        <w:rPr>
+          <w:rFonts w:hint="cs"/>
+          <w:rtl/>
+        </w:rPr>
+        <w:t>ה</w:t>
+      </w:r>
+      <w:r>
+        <w:rPr>
+          <w:rFonts w:hint="cs"/>
+          <w:rtl/>
+        </w:rPr>
+        <w:t xml:space="preserve"> הלכתית:</w:t>
+      </w:r>
+      <w:r>
+        <w:rPr>
+          <w:rFonts w:hint="cs"/>
+          <w:b/>
+          <w:bCs/>
+          <w:rtl/>
+        </w:rPr>
+        <w:t xml:space="preserve"> </w:t>
+      </w:r>
+      <w:r>
+        <w:rPr>
+          <w:rFonts w:hint="cs"/>
+          <w:rtl/>
+        </w:rPr>
+        <w:t>הנודע ביהודה</w:t>
+      </w:r>
+      <w:r>
+        <w:rPr>
+          <w:rFonts w:hint="cs"/>
+          <w:rtl/>
+        </w:rPr>
+        <w:t xml:space="preserve"> פסק</w:t>
+      </w:r>
+      <w:r>
+        <w:rPr>
+          <w:rFonts w:hint="cs"/>
+          <w:rtl/>
+        </w:rPr>
+        <w:t xml:space="preserve">, </w:t>
+      </w:r>
+      <w:r>
+        <w:rPr>
+          <w:rFonts w:hint="cs"/>
+          <w:rtl/>
+        </w:rPr>
+        <w:t>ש</w:t>
+      </w:r>
+      <w:r>
+        <w:rPr>
+          <w:rFonts w:hint="cs"/>
+          <w:rtl/>
+        </w:rPr>
+        <w:t>במקרה בו וודאי שעברו שני התאריכים</w:t>
+      </w:r>
+      <w:r>
+        <w:rPr>
+          <w:rFonts w:hint="cs"/>
+          <w:rtl/>
+        </w:rPr>
+        <w:t>, למשל שזמן הפדיון המקורי חל בשבת ונדחה כיוון שאין פודים בשבת</w:t>
+      </w:r>
+      <w:r>
+        <w:rPr>
+          <w:rFonts w:hint="cs"/>
+          <w:rtl/>
+        </w:rPr>
+        <w:t xml:space="preserve"> - מותר לפדות </w:t>
+      </w:r>
+      <w:r>
+        <w:rPr>
+          <w:rFonts w:hint="cs"/>
+          <w:rtl/>
+        </w:rPr>
+        <w:t xml:space="preserve">במוצאי שבת </w:t>
+      </w:r>
+      <w:r>
+        <w:rPr>
+          <w:rFonts w:hint="cs"/>
+          <w:rtl/>
+        </w:rPr>
+        <w:t>(ואף יש עניין משום '</w:t>
+      </w:r>
+      <w:proofErr w:type="spellStart"/>
+      <w:r>
+        <w:rPr>
+          <w:rFonts w:hint="cs"/>
+          <w:rtl/>
+        </w:rPr>
+        <w:t>זריזין</w:t>
+      </w:r>
+      <w:proofErr w:type="spellEnd"/>
+      <w:r>
+        <w:rPr>
+          <w:rFonts w:hint="cs"/>
+          <w:rtl/>
+        </w:rPr>
+        <w:t xml:space="preserve">') </w:t>
+      </w:r>
+      <w:r>
+        <w:rPr>
+          <w:rFonts w:hint="cs"/>
+          <w:rtl/>
+        </w:rPr>
+        <w:t>ואין לחשוש שהפדיון מתבצע בלילה. לעומת זאת לפי ספר פדיון הבן ש</w:t>
+      </w:r>
+      <w:r>
+        <w:rPr>
+          <w:rFonts w:hint="cs"/>
+          <w:rtl/>
+        </w:rPr>
+        <w:t>קיימת</w:t>
+      </w:r>
+      <w:r>
+        <w:rPr>
+          <w:rFonts w:hint="cs"/>
+          <w:rtl/>
+        </w:rPr>
+        <w:t xml:space="preserve"> בעיה עקרונית </w:t>
+      </w:r>
+      <w:r>
+        <w:rPr>
+          <w:rFonts w:hint="cs"/>
+          <w:rtl/>
+        </w:rPr>
+        <w:t>לפדות בלילה</w:t>
+      </w:r>
+      <w:r>
+        <w:rPr>
+          <w:rFonts w:hint="cs"/>
+          <w:rtl/>
+        </w:rPr>
+        <w:t xml:space="preserve">, </w:t>
+      </w:r>
+      <w:r>
+        <w:rPr>
+          <w:rFonts w:hint="cs"/>
+          <w:rtl/>
+        </w:rPr>
+        <w:t xml:space="preserve">יש לדחות את הפדיון ליום ראשון. </w:t>
       </w:r>
     </w:p>
     <w:p>
@@ -3980,179 +4243,6 @@
           <w:rtl/>
         </w:rPr>
       </w:pPr>
-      <w:r>
-        <w:rPr>
-          <w:rFonts w:hint="cs"/>
-          <w:rtl/>
-        </w:rPr>
-        <w:t xml:space="preserve">א. </w:t>
-      </w:r>
-      <w:r>
-        <w:rPr>
-          <w:rFonts w:hint="cs"/>
-          <w:rtl/>
-        </w:rPr>
-        <w:t>ההסברים השונים גם יוצרים השלכ</w:t>
-      </w:r>
-      <w:r>
-        <w:rPr>
-          <w:rFonts w:hint="cs"/>
-          <w:rtl/>
-        </w:rPr>
-        <w:t>ה</w:t>
-      </w:r>
-      <w:r>
-        <w:rPr>
-          <w:rFonts w:hint="cs"/>
-          <w:rtl/>
-        </w:rPr>
-        <w:t xml:space="preserve"> הלכתית:</w:t>
-      </w:r>
-      <w:r>
-        <w:rPr>
-          <w:rFonts w:hint="cs"/>
-          <w:b/>
-          <w:bCs/>
-          <w:rtl/>
-        </w:rPr>
-        <w:t xml:space="preserve"> </w:t>
-      </w:r>
-      <w:r>
-        <w:rPr>
-          <w:rFonts w:hint="cs"/>
-          <w:rtl/>
-        </w:rPr>
-        <w:t>הנודע ביהודה</w:t>
-      </w:r>
-      <w:r>
-        <w:rPr>
-          <w:rFonts w:hint="cs"/>
-          <w:rtl/>
-        </w:rPr>
-        <w:t xml:space="preserve"> פסק</w:t>
-      </w:r>
-      <w:r>
-        <w:rPr>
-          <w:rFonts w:hint="cs"/>
-          <w:rtl/>
-        </w:rPr>
-        <w:t xml:space="preserve">, </w:t>
-      </w:r>
-      <w:r>
-        <w:rPr>
-          <w:rFonts w:hint="cs"/>
-          <w:rtl/>
-        </w:rPr>
-        <w:t>ש</w:t>
-      </w:r>
-      <w:r>
-        <w:rPr>
-          <w:rFonts w:hint="cs"/>
-          <w:rtl/>
-        </w:rPr>
-        <w:t>במקרה בו וודאי שעברו שני התאריכים</w:t>
-      </w:r>
-      <w:r>
-        <w:rPr>
-          <w:rFonts w:hint="cs"/>
-          <w:rtl/>
-        </w:rPr>
-        <w:t>, למשל שזמן הפדיון המקורי חל בשבת ונדחה כיוון שאין פודים בשבת</w:t>
-      </w:r>
-      <w:r>
-        <w:rPr>
-          <w:rFonts w:hint="cs"/>
-          <w:rtl/>
-        </w:rPr>
-        <w:t xml:space="preserve"> - מותר לפדות </w:t>
-      </w:r>
-      <w:r>
-        <w:rPr>
-          <w:rFonts w:hint="cs"/>
-          <w:rtl/>
-        </w:rPr>
-        <w:t xml:space="preserve">במוצאי שבת </w:t>
-      </w:r>
-      <w:r>
-        <w:rPr>
-          <w:rFonts w:hint="cs"/>
-          <w:rtl/>
-        </w:rPr>
-        <w:t>(ואף יש עניין משום '</w:t>
-      </w:r>
-      <w:proofErr w:type="spellStart"/>
-      <w:r>
-        <w:rPr>
-          <w:rFonts w:hint="cs"/>
-          <w:rtl/>
-        </w:rPr>
-        <w:t>זריזין</w:t>
-      </w:r>
-      <w:proofErr w:type="spellEnd"/>
-      <w:r>
-        <w:rPr>
-          <w:rFonts w:hint="cs"/>
-          <w:rtl/>
-        </w:rPr>
-        <w:t xml:space="preserve">') </w:t>
-      </w:r>
-      <w:r>
-        <w:rPr>
-          <w:rFonts w:hint="cs"/>
-          <w:rtl/>
-        </w:rPr>
-        <w:t>ואין לחשוש שהפדיון מתבצע בלילה. לעומת זאת לפי ספר פדיון הבן ש</w:t>
-      </w:r>
-      <w:r>
-        <w:rPr>
-          <w:rFonts w:hint="cs"/>
-          <w:rtl/>
-        </w:rPr>
-        <w:t>קיימת</w:t>
-      </w:r>
-      <w:r>
-        <w:rPr>
-          <w:rFonts w:hint="cs"/>
-          <w:rtl/>
-        </w:rPr>
-        <w:t xml:space="preserve"> בעיה עקרונית </w:t>
-      </w:r>
-      <w:r>
-        <w:rPr>
-          <w:rFonts w:hint="cs"/>
-          <w:rtl/>
-        </w:rPr>
-        <w:t>לפדות בלילה</w:t>
-      </w:r>
-      <w:r>
-        <w:rPr>
-          <w:rFonts w:hint="cs"/>
-          <w:rtl/>
-        </w:rPr>
-        <w:t xml:space="preserve">, </w:t>
-      </w:r>
-      <w:r>
-        <w:rPr>
-          <w:rFonts w:hint="cs"/>
-          <w:rtl/>
-        </w:rPr>
-        <w:t xml:space="preserve">יש לדחות את הפדיון ליום ראשון. </w:t>
-      </w:r>
-    </w:p>
-    <w:p>
-      <w:pPr>
-        <w:spacing w:after="80"/>
-        <w:rPr>
-          <w:rtl/>
-        </w:rPr>
-      </w:pPr>
-      <w:r>
-        <w:rPr>
-          <w:rFonts w:hint="cs"/>
-          <w:rtl/>
-        </w:rPr>
-        <w:t xml:space="preserve">ב. </w:t>
-      </w:r>
       <w:r>
         <w:rPr>
           <w:rFonts w:hint="cs"/>
@@ -4273,7 +4363,7 @@
 </file>
 
 <file path=word/endnotes.xml><?xml version="1.0" encoding="utf-8"?>
-<w:endnotes xmlns:wpc="http://schemas.microsoft.com/office/word/2010/wordprocessingCanvas" xmlns:cx="http://schemas.microsoft.com/office/drawing/2014/chartex" xmlns:cx1="http://schemas.microsoft.com/office/drawing/2015/9/8/chartex" xmlns:cx2="http://schemas.microsoft.com/office/drawing/2015/10/21/chartex" xmlns:cx3="http://schemas.microsoft.com/office/drawing/2016/5/9/chartex" xmlns:cx4="http://schemas.microsoft.com/office/drawing/2016/5/10/chartex" xmlns:cx5="http://schemas.microsoft.com/office/drawing/2016/5/11/chartex" xmlns:cx6="http://schemas.microsoft.com/office/drawing/2016/5/12/chartex" xmlns:cx7="http://schemas.microsoft.com/office/drawing/2016/5/13/chartex" xmlns:cx8="http://schemas.microsoft.com/office/drawing/2016/5/14/chartex" xmlns:mc="http://schemas.openxmlformats.org/markup-compatibility/2006" xmlns:aink="http://schemas.microsoft.com/office/drawing/2016/ink" xmlns:am3d="http://schemas.microsoft.com/office/drawing/2017/model3d" xmlns:o="urn:schemas-microsoft-com:office:office" xmlns:oel="http://schemas.microsoft.com/office/2019/extlst" xmlns:r="http://schemas.openxmlformats.org/officeDocument/2006/relationships" xmlns:m="http://schemas.openxmlformats.org/officeDocument/2006/math" xmlns:v="urn:schemas-microsoft-com:vml" xmlns:wp14="http://schemas.microsoft.com/office/word/2010/wordprocessingDrawing" xmlns:wp="http://schemas.openxmlformats.org/drawingml/2006/wordprocessingDrawing" xmlns:w10="urn:schemas-microsoft-com:office:word" xmlns:w="http://schemas.openxmlformats.org/wordprocessingml/2006/main" xmlns:w14="http://schemas.microsoft.com/office/word/2010/wordml" xmlns:w15="http://schemas.microsoft.com/office/word/2012/wordml" xmlns:w16cex="http://schemas.microsoft.com/office/word/2018/wordml/cex" xmlns:w16cid="http://schemas.microsoft.com/office/word/2016/wordml/cid" xmlns:w16="http://schemas.microsoft.com/office/word/2018/wordml" xmlns:w16sdtdh="http://schemas.microsoft.com/office/word/2020/wordml/sdtdatahash" xmlns:w16se="http://schemas.microsoft.com/office/word/2015/wordml/symex" xmlns:wpg="http://schemas.microsoft.com/office/word/2010/wordprocessingGroup" xmlns:wpi="http://schemas.microsoft.com/office/word/2010/wordprocessingInk" xmlns:wne="http://schemas.microsoft.com/office/word/2006/wordml" xmlns:wps="http://schemas.microsoft.com/office/word/2010/wordprocessingShape" mc:Ignorable="w14 w15 w16se w16cid w16 w16cex w16sdtdh wp14">
+<w:endnotes xmlns:wpc="http://schemas.microsoft.com/office/word/2010/wordprocessingCanvas" xmlns:cx="http://schemas.microsoft.com/office/drawing/2014/chartex" xmlns:cx1="http://schemas.microsoft.com/office/drawing/2015/9/8/chartex" xmlns:cx2="http://schemas.microsoft.com/office/drawing/2015/10/21/chartex" xmlns:cx3="http://schemas.microsoft.com/office/drawing/2016/5/9/chartex" xmlns:cx4="http://schemas.microsoft.com/office/drawing/2016/5/10/chartex" xmlns:cx5="http://schemas.microsoft.com/office/drawing/2016/5/11/chartex" xmlns:cx6="http://schemas.microsoft.com/office/drawing/2016/5/12/chartex" xmlns:cx7="http://schemas.microsoft.com/office/drawing/2016/5/13/chartex" xmlns:cx8="http://schemas.microsoft.com/office/drawing/2016/5/14/chartex" xmlns:mc="http://schemas.openxmlformats.org/markup-compatibility/2006" xmlns:aink="http://schemas.microsoft.com/office/drawing/2016/ink" xmlns:am3d="http://schemas.microsoft.com/office/drawing/2017/model3d" xmlns:o="urn:schemas-microsoft-com:office:office" xmlns:oel="http://schemas.microsoft.com/office/2019/extlst" xmlns:r="http://schemas.openxmlformats.org/officeDocument/2006/relationships" xmlns:m="http://schemas.openxmlformats.org/officeDocument/2006/math" xmlns:v="urn:schemas-microsoft-com:vml" xmlns:wp14="http://schemas.microsoft.com/office/word/2010/wordprocessingDrawing" xmlns:wp="http://schemas.openxmlformats.org/drawingml/2006/wordprocessingDrawing" xmlns:w10="urn:schemas-microsoft-com:office:word" xmlns:w="http://schemas.openxmlformats.org/wordprocessingml/2006/main" xmlns:w14="http://schemas.microsoft.com/office/word/2010/wordml" xmlns:w15="http://schemas.microsoft.com/office/word/2012/wordml" xmlns:w16cex="http://schemas.microsoft.com/office/word/2018/wordml/cex" xmlns:w16cid="http://schemas.microsoft.com/office/word/2016/wordml/cid" xmlns:w16="http://schemas.microsoft.com/office/word/2018/wordml" xmlns:w16du="http://schemas.microsoft.com/office/word/2023/wordml/word16du" xmlns:w16sdtdh="http://schemas.microsoft.com/office/word/2020/wordml/sdtdatahash" xmlns:w16se="http://schemas.microsoft.com/office/word/2015/wordml/symex" xmlns:wpg="http://schemas.microsoft.com/office/word/2010/wordprocessingGroup" xmlns:wpi="http://schemas.microsoft.com/office/word/2010/wordprocessingInk" xmlns:wne="http://schemas.microsoft.com/office/word/2006/wordml" xmlns:wps="http://schemas.microsoft.com/office/word/2010/wordprocessingShape" mc:Ignorable="w14 w15 w16se w16cid w16 w16cex w16sdtdh wp14">
   <w:endnote w:type="separator" w:id="-1">
     <w:p>
       <w:pPr>
@@ -4305,7 +4395,7 @@
 </file>
 
 <file path=word/footnotes.xml><?xml version="1.0" encoding="utf-8"?>
-<w:footnotes xmlns:wpc="http://schemas.microsoft.com/office/word/2010/wordprocessingCanvas" xmlns:cx="http://schemas.microsoft.com/office/drawing/2014/chartex" xmlns:cx1="http://schemas.microsoft.com/office/drawing/2015/9/8/chartex" xmlns:cx2="http://schemas.microsoft.com/office/drawing/2015/10/21/chartex" xmlns:cx3="http://schemas.microsoft.com/office/drawing/2016/5/9/chartex" xmlns:cx4="http://schemas.microsoft.com/office/drawing/2016/5/10/chartex" xmlns:cx5="http://schemas.microsoft.com/office/drawing/2016/5/11/chartex" xmlns:cx6="http://schemas.microsoft.com/office/drawing/2016/5/12/chartex" xmlns:cx7="http://schemas.microsoft.com/office/drawing/2016/5/13/chartex" xmlns:cx8="http://schemas.microsoft.com/office/drawing/2016/5/14/chartex" xmlns:mc="http://schemas.openxmlformats.org/markup-compatibility/2006" xmlns:aink="http://schemas.microsoft.com/office/drawing/2016/ink" xmlns:am3d="http://schemas.microsoft.com/office/drawing/2017/model3d" xmlns:o="urn:schemas-microsoft-com:office:office" xmlns:oel="http://schemas.microsoft.com/office/2019/extlst" xmlns:r="http://schemas.openxmlformats.org/officeDocument/2006/relationships" xmlns:m="http://schemas.openxmlformats.org/officeDocument/2006/math" xmlns:v="urn:schemas-microsoft-com:vml" xmlns:wp14="http://schemas.microsoft.com/office/word/2010/wordprocessingDrawing" xmlns:wp="http://schemas.openxmlformats.org/drawingml/2006/wordprocessingDrawing" xmlns:w10="urn:schemas-microsoft-com:office:word" xmlns:w="http://schemas.openxmlformats.org/wordprocessingml/2006/main" xmlns:w14="http://schemas.microsoft.com/office/word/2010/wordml" xmlns:w15="http://schemas.microsoft.com/office/word/2012/wordml" xmlns:w16cex="http://schemas.microsoft.com/office/word/2018/wordml/cex" xmlns:w16cid="http://schemas.microsoft.com/office/word/2016/wordml/cid" xmlns:w16="http://schemas.microsoft.com/office/word/2018/wordml" xmlns:w16sdtdh="http://schemas.microsoft.com/office/word/2020/wordml/sdtdatahash" xmlns:w16se="http://schemas.microsoft.com/office/word/2015/wordml/symex" xmlns:wpg="http://schemas.microsoft.com/office/word/2010/wordprocessingGroup" xmlns:wpi="http://schemas.microsoft.com/office/word/2010/wordprocessingInk" xmlns:wne="http://schemas.microsoft.com/office/word/2006/wordml" xmlns:wps="http://schemas.microsoft.com/office/word/2010/wordprocessingShape" mc:Ignorable="w14 w15 w16se w16cid w16 w16cex w16sdtdh wp14">
+<w:footnotes xmlns:wpc="http://schemas.microsoft.com/office/word/2010/wordprocessingCanvas" xmlns:cx="http://schemas.microsoft.com/office/drawing/2014/chartex" xmlns:cx1="http://schemas.microsoft.com/office/drawing/2015/9/8/chartex" xmlns:cx2="http://schemas.microsoft.com/office/drawing/2015/10/21/chartex" xmlns:cx3="http://schemas.microsoft.com/office/drawing/2016/5/9/chartex" xmlns:cx4="http://schemas.microsoft.com/office/drawing/2016/5/10/chartex" xmlns:cx5="http://schemas.microsoft.com/office/drawing/2016/5/11/chartex" xmlns:cx6="http://schemas.microsoft.com/office/drawing/2016/5/12/chartex" xmlns:cx7="http://schemas.microsoft.com/office/drawing/2016/5/13/chartex" xmlns:cx8="http://schemas.microsoft.com/office/drawing/2016/5/14/chartex" xmlns:mc="http://schemas.openxmlformats.org/markup-compatibility/2006" xmlns:aink="http://schemas.microsoft.com/office/drawing/2016/ink" xmlns:am3d="http://schemas.microsoft.com/office/drawing/2017/model3d" xmlns:o="urn:schemas-microsoft-com:office:office" xmlns:oel="http://schemas.microsoft.com/office/2019/extlst" xmlns:r="http://schemas.openxmlformats.org/officeDocument/2006/relationships" xmlns:m="http://schemas.openxmlformats.org/officeDocument/2006/math" xmlns:v="urn:schemas-microsoft-com:vml" xmlns:wp14="http://schemas.microsoft.com/office/word/2010/wordprocessingDrawing" xmlns:wp="http://schemas.openxmlformats.org/drawingml/2006/wordprocessingDrawing" xmlns:w10="urn:schemas-microsoft-com:office:word" xmlns:w="http://schemas.openxmlformats.org/wordprocessingml/2006/main" xmlns:w14="http://schemas.microsoft.com/office/word/2010/wordml" xmlns:w15="http://schemas.microsoft.com/office/word/2012/wordml" xmlns:w16cex="http://schemas.microsoft.com/office/word/2018/wordml/cex" xmlns:w16cid="http://schemas.microsoft.com/office/word/2016/wordml/cid" xmlns:w16="http://schemas.microsoft.com/office/word/2018/wordml" xmlns:w16du="http://schemas.microsoft.com/office/word/2023/wordml/word16du" xmlns:w16sdtdh="http://schemas.microsoft.com/office/word/2020/wordml/sdtdatahash" xmlns:w16se="http://schemas.microsoft.com/office/word/2015/wordml/symex" xmlns:wpg="http://schemas.microsoft.com/office/word/2010/wordprocessingGroup" xmlns:wpi="http://schemas.microsoft.com/office/word/2010/wordprocessingInk" xmlns:wne="http://schemas.microsoft.com/office/word/2006/wordml" xmlns:wps="http://schemas.microsoft.com/office/word/2010/wordprocessingShape" mc:Ignorable="w14 w15 w16se w16cid w16 w16cex w16sdtdh wp14">
   <w:footnote w:type="separator" w:id="-1">
     <w:p>
       <w:pPr>
@@ -4355,21 +4445,7 @@
           <w:rFonts w:hint="cs"/>
           <w:rtl/>
         </w:rPr>
-        <w:t xml:space="preserve">אמנם ייתכן שבכל זאת כן נשארה קדושה בבכור, שאינה נעלמת גם לאחר הפדיון </w:t>
-      </w:r>
-      <w:r>
-        <w:rPr>
-          <w:rFonts w:hint="cs"/>
-          <w:rtl/>
-        </w:rPr>
-        <w:t>הניתן</w:t>
-      </w:r>
-      <w:r>
-        <w:rPr>
-          <w:rFonts w:hint="cs"/>
-          <w:rtl/>
-        </w:rPr>
-        <w:t xml:space="preserve"> לכהן. </w:t>
+        <w:t xml:space="preserve">אמנם ייתכן שבכל זאת כן נשארה קדושה בבכור, שאינה נעלמת גם לאחר הפדיון הניתן לכהן. </w:t>
       </w:r>
       <w:r>
         <w:rPr>
@@ -4396,25 +4472,14 @@
         </w:rPr>
         <w:t xml:space="preserve">פסק בעקבות </w:t>
       </w:r>
-      <w:proofErr w:type="spellStart"/>
-      <w:r>
-        <w:rPr>
-          <w:rFonts w:hint="cs"/>
-          <w:b/>
-          <w:bCs/>
-          <w:rtl/>
-        </w:rPr>
-        <w:t>המהר''י</w:t>
-      </w:r>
-      <w:proofErr w:type="spellEnd"/>
-      <w:r>
-        <w:rPr>
-          <w:rFonts w:hint="cs"/>
-          <w:b/>
-          <w:bCs/>
-          <w:rtl/>
-        </w:rPr>
-        <w:t xml:space="preserve"> </w:t>
+      <w:r>
+        <w:rPr>
+          <w:rFonts w:hint="cs"/>
+          <w:b/>
+          <w:bCs/>
+          <w:rtl/>
+        </w:rPr>
+        <w:t xml:space="preserve">המהר''י </w:t>
       </w:r>
       <w:proofErr w:type="spellStart"/>
       <w:r>
